--- a/docs/Guia de usuario.docx
+++ b/docs/Guia de usuario.docx
@@ -24,7 +24,6 @@
           <w:rFonts w:cs="Arial"/>
           <w:b/>
           <w:sz w:val="52"/>
-          <w:u w:val="single"/>
         </w:rPr>
         <w:t>Virtual</w:t>
       </w:r>
@@ -79,7 +78,7 @@
           <w:b/>
           <w:sz w:val="24"/>
         </w:rPr>
-        <w:t>Versión 1.0</w:t>
+        <w:t>Versión 1.0.0</w:t>
       </w:r>
       <w:r>
         <w:rPr>
@@ -87,65 +86,25 @@
           <w:b/>
           <w:sz w:val="24"/>
         </w:rPr>
-        <w:t>.0</w:t>
-      </w:r>
+        <w:t xml:space="preserve"> </w:t>
+      </w:r>
+    </w:p>
+    <w:p>
+      <w:pPr>
+        <w:jc w:val="center"/>
+        <w:rPr>
+          <w:rFonts w:cs="Arial"/>
+          <w:b/>
+          <w:sz w:val="32"/>
+        </w:rPr>
+      </w:pPr>
       <w:r>
         <w:rPr>
           <w:rFonts w:cs="Arial"/>
           <w:b/>
           <w:sz w:val="24"/>
         </w:rPr>
-        <w:t xml:space="preserve"> </w:t>
-      </w:r>
-    </w:p>
-    <w:p>
-      <w:pPr>
-        <w:jc w:val="center"/>
-        <w:rPr>
-          <w:rFonts w:cs="Arial"/>
-          <w:b/>
-          <w:sz w:val="32"/>
-        </w:rPr>
-      </w:pPr>
-      <w:r>
-        <w:rPr>
-          <w:rFonts w:cs="Arial"/>
-          <w:b/>
-          <w:sz w:val="24"/>
-        </w:rPr>
-        <w:t xml:space="preserve">Fecha: </w:t>
-      </w:r>
-      <w:r>
-        <w:rPr>
-          <w:rFonts w:cs="Arial"/>
-          <w:b/>
-          <w:sz w:val="24"/>
-        </w:rPr>
-        <w:t>29</w:t>
-      </w:r>
-      <w:r>
-        <w:rPr>
-          <w:rFonts w:cs="Arial"/>
-          <w:b/>
-          <w:sz w:val="24"/>
-        </w:rPr>
-        <w:t xml:space="preserve"> </w:t>
-      </w:r>
-      <w:r>
-        <w:rPr>
-          <w:rFonts w:cs="Arial"/>
-          <w:b/>
-          <w:sz w:val="24"/>
-        </w:rPr>
-        <w:t>marzo</w:t>
-      </w:r>
-      <w:r>
-        <w:rPr>
-          <w:rFonts w:cs="Arial"/>
-          <w:b/>
-          <w:sz w:val="24"/>
-        </w:rPr>
-        <w:t xml:space="preserve"> 2014</w:t>
+        <w:t>Fecha: 29 marzo 2014</w:t>
       </w:r>
     </w:p>
     <w:p>
@@ -452,6 +411,8 @@
             </w:rPr>
             <w:t>Contenido</w:t>
           </w:r>
+          <w:bookmarkStart w:id="0" w:name="_GoBack"/>
+          <w:bookmarkEnd w:id="0"/>
         </w:p>
         <w:p>
           <w:pPr>
@@ -475,7 +436,7 @@
           <w:r>
             <w:fldChar w:fldCharType="separate"/>
           </w:r>
-          <w:hyperlink w:anchor="_Toc383859007" w:history="1">
+          <w:hyperlink w:anchor="_Toc383867104" w:history="1">
             <w:r>
               <w:rPr>
                 <w:rStyle w:val="Hipervnculo"/>
@@ -502,7 +463,7 @@
                 <w:noProof/>
                 <w:webHidden/>
               </w:rPr>
-              <w:instrText xml:space="preserve"> PAGEREF _Toc383859007 \h </w:instrText>
+              <w:instrText xml:space="preserve"> PAGEREF _Toc383867104 \h </w:instrText>
             </w:r>
             <w:r>
               <w:rPr>
@@ -546,7 +507,7 @@
               <w:lang w:eastAsia="es-MX"/>
             </w:rPr>
           </w:pPr>
-          <w:hyperlink w:anchor="_Toc383859008" w:history="1">
+          <w:hyperlink w:anchor="_Toc383867105" w:history="1">
             <w:r>
               <w:rPr>
                 <w:rStyle w:val="Hipervnculo"/>
@@ -573,7 +534,7 @@
                 <w:noProof/>
                 <w:webHidden/>
               </w:rPr>
-              <w:instrText xml:space="preserve"> PAGEREF _Toc383859008 \h </w:instrText>
+              <w:instrText xml:space="preserve"> PAGEREF _Toc383867105 \h </w:instrText>
             </w:r>
             <w:r>
               <w:rPr>
@@ -594,6 +555,290 @@
                 <w:webHidden/>
               </w:rPr>
               <w:t>4</w:t>
+            </w:r>
+            <w:r>
+              <w:rPr>
+                <w:noProof/>
+                <w:webHidden/>
+              </w:rPr>
+              <w:fldChar w:fldCharType="end"/>
+            </w:r>
+          </w:hyperlink>
+        </w:p>
+        <w:p>
+          <w:pPr>
+            <w:pStyle w:val="TDC2"/>
+            <w:tabs>
+              <w:tab w:val="right" w:leader="dot" w:pos="8828"/>
+            </w:tabs>
+            <w:rPr>
+              <w:rFonts w:asciiTheme="minorHAnsi" w:eastAsiaTheme="minorEastAsia" w:hAnsiTheme="minorHAnsi" w:cstheme="minorBidi"/>
+              <w:noProof/>
+              <w:szCs w:val="22"/>
+              <w:lang w:eastAsia="es-MX"/>
+            </w:rPr>
+          </w:pPr>
+          <w:hyperlink w:anchor="_Toc383867106" w:history="1">
+            <w:r>
+              <w:rPr>
+                <w:rStyle w:val="Hipervnculo"/>
+                <w:noProof/>
+              </w:rPr>
+              <w:t>Instalar la aplicación.</w:t>
+            </w:r>
+            <w:r>
+              <w:rPr>
+                <w:noProof/>
+                <w:webHidden/>
+              </w:rPr>
+              <w:tab/>
+            </w:r>
+            <w:r>
+              <w:rPr>
+                <w:noProof/>
+                <w:webHidden/>
+              </w:rPr>
+              <w:fldChar w:fldCharType="begin"/>
+            </w:r>
+            <w:r>
+              <w:rPr>
+                <w:noProof/>
+                <w:webHidden/>
+              </w:rPr>
+              <w:instrText xml:space="preserve"> PAGEREF _Toc383867106 \h </w:instrText>
+            </w:r>
+            <w:r>
+              <w:rPr>
+                <w:noProof/>
+                <w:webHidden/>
+              </w:rPr>
+            </w:r>
+            <w:r>
+              <w:rPr>
+                <w:noProof/>
+                <w:webHidden/>
+              </w:rPr>
+              <w:fldChar w:fldCharType="separate"/>
+            </w:r>
+            <w:r>
+              <w:rPr>
+                <w:noProof/>
+                <w:webHidden/>
+              </w:rPr>
+              <w:t>4</w:t>
+            </w:r>
+            <w:r>
+              <w:rPr>
+                <w:noProof/>
+                <w:webHidden/>
+              </w:rPr>
+              <w:fldChar w:fldCharType="end"/>
+            </w:r>
+          </w:hyperlink>
+        </w:p>
+        <w:p>
+          <w:pPr>
+            <w:pStyle w:val="TDC2"/>
+            <w:tabs>
+              <w:tab w:val="right" w:leader="dot" w:pos="8828"/>
+            </w:tabs>
+            <w:rPr>
+              <w:rFonts w:asciiTheme="minorHAnsi" w:eastAsiaTheme="minorEastAsia" w:hAnsiTheme="minorHAnsi" w:cstheme="minorBidi"/>
+              <w:noProof/>
+              <w:szCs w:val="22"/>
+              <w:lang w:eastAsia="es-MX"/>
+            </w:rPr>
+          </w:pPr>
+          <w:hyperlink w:anchor="_Toc383867107" w:history="1">
+            <w:r>
+              <w:rPr>
+                <w:rStyle w:val="Hipervnculo"/>
+                <w:noProof/>
+              </w:rPr>
+              <w:t>Ingresar al sistema.</w:t>
+            </w:r>
+            <w:r>
+              <w:rPr>
+                <w:noProof/>
+                <w:webHidden/>
+              </w:rPr>
+              <w:tab/>
+            </w:r>
+            <w:r>
+              <w:rPr>
+                <w:noProof/>
+                <w:webHidden/>
+              </w:rPr>
+              <w:fldChar w:fldCharType="begin"/>
+            </w:r>
+            <w:r>
+              <w:rPr>
+                <w:noProof/>
+                <w:webHidden/>
+              </w:rPr>
+              <w:instrText xml:space="preserve"> PAGEREF _Toc383867107 \h </w:instrText>
+            </w:r>
+            <w:r>
+              <w:rPr>
+                <w:noProof/>
+                <w:webHidden/>
+              </w:rPr>
+            </w:r>
+            <w:r>
+              <w:rPr>
+                <w:noProof/>
+                <w:webHidden/>
+              </w:rPr>
+              <w:fldChar w:fldCharType="separate"/>
+            </w:r>
+            <w:r>
+              <w:rPr>
+                <w:noProof/>
+                <w:webHidden/>
+              </w:rPr>
+              <w:t>7</w:t>
+            </w:r>
+            <w:r>
+              <w:rPr>
+                <w:noProof/>
+                <w:webHidden/>
+              </w:rPr>
+              <w:fldChar w:fldCharType="end"/>
+            </w:r>
+          </w:hyperlink>
+        </w:p>
+        <w:p>
+          <w:pPr>
+            <w:pStyle w:val="TDC2"/>
+            <w:tabs>
+              <w:tab w:val="right" w:leader="dot" w:pos="8828"/>
+            </w:tabs>
+            <w:rPr>
+              <w:rFonts w:asciiTheme="minorHAnsi" w:eastAsiaTheme="minorEastAsia" w:hAnsiTheme="minorHAnsi" w:cstheme="minorBidi"/>
+              <w:noProof/>
+              <w:szCs w:val="22"/>
+              <w:lang w:eastAsia="es-MX"/>
+            </w:rPr>
+          </w:pPr>
+          <w:hyperlink w:anchor="_Toc383867108" w:history="1">
+            <w:r>
+              <w:rPr>
+                <w:rStyle w:val="Hipervnculo"/>
+                <w:noProof/>
+              </w:rPr>
+              <w:t>Seleccionar disponibilidad de horario.</w:t>
+            </w:r>
+            <w:r>
+              <w:rPr>
+                <w:noProof/>
+                <w:webHidden/>
+              </w:rPr>
+              <w:tab/>
+            </w:r>
+            <w:r>
+              <w:rPr>
+                <w:noProof/>
+                <w:webHidden/>
+              </w:rPr>
+              <w:fldChar w:fldCharType="begin"/>
+            </w:r>
+            <w:r>
+              <w:rPr>
+                <w:noProof/>
+                <w:webHidden/>
+              </w:rPr>
+              <w:instrText xml:space="preserve"> PAGEREF _Toc383867108 \h </w:instrText>
+            </w:r>
+            <w:r>
+              <w:rPr>
+                <w:noProof/>
+                <w:webHidden/>
+              </w:rPr>
+            </w:r>
+            <w:r>
+              <w:rPr>
+                <w:noProof/>
+                <w:webHidden/>
+              </w:rPr>
+              <w:fldChar w:fldCharType="separate"/>
+            </w:r>
+            <w:r>
+              <w:rPr>
+                <w:noProof/>
+                <w:webHidden/>
+              </w:rPr>
+              <w:t>8</w:t>
+            </w:r>
+            <w:r>
+              <w:rPr>
+                <w:noProof/>
+                <w:webHidden/>
+              </w:rPr>
+              <w:fldChar w:fldCharType="end"/>
+            </w:r>
+          </w:hyperlink>
+        </w:p>
+        <w:p>
+          <w:pPr>
+            <w:pStyle w:val="TDC2"/>
+            <w:tabs>
+              <w:tab w:val="right" w:leader="dot" w:pos="8828"/>
+            </w:tabs>
+            <w:rPr>
+              <w:rFonts w:asciiTheme="minorHAnsi" w:eastAsiaTheme="minorEastAsia" w:hAnsiTheme="minorHAnsi" w:cstheme="minorBidi"/>
+              <w:noProof/>
+              <w:szCs w:val="22"/>
+              <w:lang w:eastAsia="es-MX"/>
+            </w:rPr>
+          </w:pPr>
+          <w:hyperlink w:anchor="_Toc383867109" w:history="1">
+            <w:r>
+              <w:rPr>
+                <w:rStyle w:val="Hipervnculo"/>
+                <w:noProof/>
+              </w:rPr>
+              <w:t>Carga Académica sugerida.</w:t>
+            </w:r>
+            <w:r>
+              <w:rPr>
+                <w:noProof/>
+                <w:webHidden/>
+              </w:rPr>
+              <w:tab/>
+            </w:r>
+            <w:r>
+              <w:rPr>
+                <w:noProof/>
+                <w:webHidden/>
+              </w:rPr>
+              <w:fldChar w:fldCharType="begin"/>
+            </w:r>
+            <w:r>
+              <w:rPr>
+                <w:noProof/>
+                <w:webHidden/>
+              </w:rPr>
+              <w:instrText xml:space="preserve"> PAGEREF _Toc383867109 \h </w:instrText>
+            </w:r>
+            <w:r>
+              <w:rPr>
+                <w:noProof/>
+                <w:webHidden/>
+              </w:rPr>
+            </w:r>
+            <w:r>
+              <w:rPr>
+                <w:noProof/>
+                <w:webHidden/>
+              </w:rPr>
+              <w:fldChar w:fldCharType="separate"/>
+            </w:r>
+            <w:r>
+              <w:rPr>
+                <w:noProof/>
+                <w:webHidden/>
+              </w:rPr>
+              <w:t>9</w:t>
             </w:r>
             <w:r>
               <w:rPr>
@@ -617,7 +862,7 @@
               <w:lang w:eastAsia="es-MX"/>
             </w:rPr>
           </w:pPr>
-          <w:hyperlink w:anchor="_Toc383859009" w:history="1">
+          <w:hyperlink w:anchor="_Toc383867110" w:history="1">
             <w:r>
               <w:rPr>
                 <w:rStyle w:val="Hipervnculo"/>
@@ -644,7 +889,7 @@
                 <w:noProof/>
                 <w:webHidden/>
               </w:rPr>
-              <w:instrText xml:space="preserve"> PAGEREF _Toc383859009 \h </w:instrText>
+              <w:instrText xml:space="preserve"> PAGEREF _Toc383867110 \h </w:instrText>
             </w:r>
             <w:r>
               <w:rPr>
@@ -664,7 +909,7 @@
                 <w:noProof/>
                 <w:webHidden/>
               </w:rPr>
-              <w:t>4</w:t>
+              <w:t>10</w:t>
             </w:r>
             <w:r>
               <w:rPr>
@@ -730,23 +975,23 @@
         <w:spacing w:after="240"/>
         <w:jc w:val="both"/>
       </w:pPr>
-      <w:bookmarkStart w:id="0" w:name="_Toc383859007"/>
+      <w:bookmarkStart w:id="1" w:name="_Toc383867104"/>
       <w:r>
         <w:lastRenderedPageBreak/>
         <w:t>Introducción</w:t>
       </w:r>
-      <w:bookmarkEnd w:id="0"/>
+      <w:bookmarkEnd w:id="1"/>
     </w:p>
     <w:p>
       <w:pPr>
         <w:pStyle w:val="Ttulo1"/>
         <w:jc w:val="both"/>
       </w:pPr>
-      <w:bookmarkStart w:id="1" w:name="_Toc383859008"/>
+      <w:bookmarkStart w:id="2" w:name="_Toc383867105"/>
       <w:r>
         <w:t>La aplicación móvil.</w:t>
       </w:r>
-      <w:bookmarkEnd w:id="1"/>
+      <w:bookmarkEnd w:id="2"/>
     </w:p>
     <w:p>
       <w:pPr>
@@ -761,9 +1006,11 @@
         <w:pStyle w:val="Ttulo2"/>
         <w:jc w:val="both"/>
       </w:pPr>
+      <w:bookmarkStart w:id="3" w:name="_Toc383867106"/>
       <w:r>
         <w:t>Instalar la aplicación.</w:t>
       </w:r>
+      <w:bookmarkEnd w:id="3"/>
     </w:p>
     <w:p>
       <w:pPr>
@@ -1081,8 +1328,6 @@
           </wp:inline>
         </w:drawing>
       </w:r>
-      <w:bookmarkStart w:id="2" w:name="_GoBack"/>
-      <w:bookmarkEnd w:id="2"/>
     </w:p>
     <w:p/>
     <w:p/>
@@ -1096,11 +1341,35 @@
     </w:p>
     <w:p>
       <w:pPr>
+        <w:pStyle w:val="Ttulo2"/>
+      </w:pPr>
+      <w:bookmarkStart w:id="4" w:name="_Toc383867107"/>
+      <w:r>
+        <w:lastRenderedPageBreak/>
+        <w:t>Ingresar al sistema.</w:t>
+      </w:r>
+      <w:bookmarkEnd w:id="4"/>
+    </w:p>
+    <w:p>
+      <w:pPr>
         <w:jc w:val="both"/>
       </w:pPr>
       <w:r>
-        <w:lastRenderedPageBreak/>
-        <w:t>El siguiente paso será ingresar al sistema, con lo que tendrá que proporcionar, su matrícula escolar y su clave correspondiente, como se muestra en la siguiente figura.</w:t>
+        <w:t>El siguiente paso será ingresar al sistema, con lo que tendrá que proporcionar</w:t>
+      </w:r>
+      <w:r>
+        <w:t xml:space="preserve"> la dirección </w:t>
+      </w:r>
+      <w:proofErr w:type="spellStart"/>
+      <w:r>
+        <w:t>ip</w:t>
+      </w:r>
+      <w:proofErr w:type="spellEnd"/>
+      <w:r>
+        <w:t xml:space="preserve"> del servidor al que vaya ingresar</w:t>
+      </w:r>
+      <w:r>
+        <w:t>, su matrícula escolar y su clave correspondiente, como se muestra en la siguiente figura.</w:t>
       </w:r>
     </w:p>
     <w:p>
@@ -1122,9 +1391,9 @@
         </w:rPr>
         <w:drawing>
           <wp:inline distT="0" distB="0" distL="0" distR="0">
-            <wp:extent cx="2246140" cy="3829050"/>
-            <wp:effectExtent l="0" t="0" r="1905" b="0"/>
-            <wp:docPr id="5" name="Imagen 5" descr="C:\Users\gustavo\Desktop\appchalenge\Screenshot_2014-03-29-12-03-26.png"/>
+            <wp:extent cx="2960285" cy="5053263"/>
+            <wp:effectExtent l="0" t="0" r="0" b="0"/>
+            <wp:docPr id="10" name="Imagen 10" descr="C:\Users\gustavo\Desktop\appchalenge\Screenshot_2014-03-29-14-25-16.png"/>
             <wp:cNvGraphicFramePr>
               <a:graphicFrameLocks xmlns:a="http://schemas.openxmlformats.org/drawingml/2006/main" noChangeAspect="1"/>
             </wp:cNvGraphicFramePr>
@@ -1132,13 +1401,13 @@
               <a:graphicData uri="http://schemas.openxmlformats.org/drawingml/2006/picture">
                 <pic:pic xmlns:pic="http://schemas.openxmlformats.org/drawingml/2006/picture">
                   <pic:nvPicPr>
-                    <pic:cNvPr id="0" name="Picture 5" descr="C:\Users\gustavo\Desktop\appchalenge\Screenshot_2014-03-29-12-03-26.png"/>
+                    <pic:cNvPr id="0" name="Picture 1" descr="C:\Users\gustavo\Desktop\appchalenge\Screenshot_2014-03-29-14-25-16.png"/>
                     <pic:cNvPicPr>
                       <a:picLocks noChangeAspect="1" noChangeArrowheads="1"/>
                     </pic:cNvPicPr>
                   </pic:nvPicPr>
                   <pic:blipFill>
-                    <a:blip r:embed="rId10" cstate="print">
+                    <a:blip r:embed="rId10">
                       <a:extLst>
                         <a:ext uri="{28A0092B-C50C-407E-A947-70E740481C1C}">
                           <a14:useLocalDpi xmlns:a14="http://schemas.microsoft.com/office/drawing/2010/main" val="0"/>
@@ -1153,7 +1422,7 @@
                   <pic:spPr bwMode="auto">
                     <a:xfrm>
                       <a:off x="0" y="0"/>
-                      <a:ext cx="2253059" cy="3840845"/>
+                      <a:ext cx="2963610" cy="5058938"/>
                     </a:xfrm>
                     <a:prstGeom prst="rect">
                       <a:avLst/>
@@ -1190,6 +1459,16 @@
       <w:r>
         <w:t>, en caso contrario enviara el mensaje de error correspondiente.</w:t>
       </w:r>
+    </w:p>
+    <w:p>
+      <w:pPr>
+        <w:pStyle w:val="Ttulo2"/>
+      </w:pPr>
+      <w:bookmarkStart w:id="5" w:name="_Toc383867108"/>
+      <w:r>
+        <w:t>Seleccionar disponibilidad de horario.</w:t>
+      </w:r>
+      <w:bookmarkEnd w:id="5"/>
     </w:p>
     <w:p>
       <w:pPr>
@@ -1303,6 +1582,7 @@
           <w:noProof/>
           <w:lang w:eastAsia="es-MX"/>
         </w:rPr>
+        <w:lastRenderedPageBreak/>
         <w:drawing>
           <wp:inline distT="0" distB="0" distL="0" distR="0">
             <wp:extent cx="4744528" cy="2779107"/>
@@ -1355,10 +1635,19 @@
     </w:p>
     <w:p>
       <w:pPr>
+        <w:pStyle w:val="Ttulo2"/>
+      </w:pPr>
+      <w:bookmarkStart w:id="6" w:name="_Toc383867109"/>
+      <w:r>
+        <w:t>Carga Académica sugerida.</w:t>
+      </w:r>
+      <w:bookmarkEnd w:id="6"/>
+    </w:p>
+    <w:p>
+      <w:pPr>
         <w:jc w:val="both"/>
       </w:pPr>
       <w:r>
-        <w:lastRenderedPageBreak/>
         <w:t>Como siguiente paso el alumno presionara el botón que dice carga académica sugerida y enseguida se le mostrara una pantalla con la carga académica sugerida según la aplicación, tanto de extraordinarios como de ordinarios.</w:t>
       </w:r>
     </w:p>
@@ -1446,6 +1735,7 @@
           <w:noProof/>
           <w:lang w:eastAsia="es-MX"/>
         </w:rPr>
+        <w:lastRenderedPageBreak/>
         <w:drawing>
           <wp:inline distT="0" distB="0" distL="0" distR="0">
             <wp:extent cx="4295955" cy="2518218"/>
@@ -1505,11 +1795,11 @@
       <w:pPr>
         <w:pStyle w:val="Ttulo1"/>
       </w:pPr>
-      <w:bookmarkStart w:id="3" w:name="_Toc383859009"/>
+      <w:bookmarkStart w:id="7" w:name="_Toc383867110"/>
       <w:r>
         <w:t>La aplicación web.</w:t>
       </w:r>
-      <w:bookmarkEnd w:id="3"/>
+      <w:bookmarkEnd w:id="7"/>
     </w:p>
     <w:p/>
     <w:sectPr>

--- a/docs/Guia de usuario.docx
+++ b/docs/Guia de usuario.docx
@@ -41,6 +41,24 @@
         <w:jc w:val="center"/>
         <w:rPr>
           <w:rFonts w:cs="Arial"/>
+          <w:b/>
+          <w:sz w:val="52"/>
+        </w:rPr>
+      </w:pPr>
+      <w:r>
+        <w:rPr>
+          <w:rFonts w:cs="Arial"/>
+          <w:b/>
+          <w:sz w:val="52"/>
+        </w:rPr>
+        <w:t>Máxima Cohesión</w:t>
+      </w:r>
+    </w:p>
+    <w:p>
+      <w:pPr>
+        <w:jc w:val="center"/>
+        <w:rPr>
+          <w:rFonts w:cs="Arial"/>
           <w:sz w:val="32"/>
         </w:rPr>
       </w:pPr>
@@ -50,7 +68,17 @@
           <w:b/>
           <w:sz w:val="52"/>
         </w:rPr>
-        <w:t>Máxima Cohesión</w:t>
+        <w:t>Guía</w:t>
+      </w:r>
+      <w:bookmarkStart w:id="0" w:name="_GoBack"/>
+      <w:bookmarkEnd w:id="0"/>
+      <w:r>
+        <w:rPr>
+          <w:rFonts w:cs="Arial"/>
+          <w:b/>
+          <w:sz w:val="52"/>
+        </w:rPr>
+        <w:t xml:space="preserve"> de usuario.</w:t>
       </w:r>
     </w:p>
     <w:p>
@@ -411,8 +439,6 @@
             </w:rPr>
             <w:t>Contenido</w:t>
           </w:r>
-          <w:bookmarkStart w:id="0" w:name="_GoBack"/>
-          <w:bookmarkEnd w:id="0"/>
         </w:p>
         <w:p>
           <w:pPr>

--- a/docs/Guia de usuario.docx
+++ b/docs/Guia de usuario.docx
@@ -68,17 +68,7 @@
           <w:b/>
           <w:sz w:val="52"/>
         </w:rPr>
-        <w:t>Guía</w:t>
-      </w:r>
-      <w:bookmarkStart w:id="0" w:name="_GoBack"/>
-      <w:bookmarkEnd w:id="0"/>
-      <w:r>
-        <w:rPr>
-          <w:rFonts w:cs="Arial"/>
-          <w:b/>
-          <w:sz w:val="52"/>
-        </w:rPr>
-        <w:t xml:space="preserve"> de usuario.</w:t>
+        <w:t>Guía de usuario.</w:t>
       </w:r>
     </w:p>
     <w:p>
@@ -220,30 +210,32 @@
         <w:rPr>
           <w:rFonts w:cs="Arial"/>
           <w:b/>
+          <w:sz w:val="28"/>
+          <w:szCs w:val="28"/>
+        </w:rPr>
+      </w:pPr>
+      <w:r>
+        <w:rPr>
+          <w:rFonts w:cs="Arial"/>
+          <w:b/>
+          <w:sz w:val="28"/>
+        </w:rPr>
+        <w:t>Máxima cohesión</w:t>
+      </w:r>
+      <w:r>
+        <w:rPr>
+          <w:rFonts w:cs="Arial"/>
+          <w:b/>
           <w:sz w:val="24"/>
         </w:rPr>
-      </w:pPr>
+        <w:br/>
+      </w:r>
       <w:r>
         <w:rPr>
           <w:rFonts w:cs="Arial"/>
           <w:b/>
           <w:sz w:val="28"/>
-        </w:rPr>
-        <w:t>Máxima cohesión</w:t>
-      </w:r>
-      <w:r>
-        <w:rPr>
-          <w:rFonts w:cs="Arial"/>
-          <w:b/>
-          <w:sz w:val="24"/>
-        </w:rPr>
-        <w:br/>
-      </w:r>
-      <w:r>
-        <w:rPr>
-          <w:rFonts w:cs="Arial"/>
-          <w:b/>
-          <w:sz w:val="24"/>
+          <w:szCs w:val="28"/>
         </w:rPr>
         <w:t>Oswaldo Ceballos Zavala</w:t>
       </w:r>
@@ -256,14 +248,16 @@
         <w:rPr>
           <w:rFonts w:cs="Arial"/>
           <w:b/>
-          <w:sz w:val="24"/>
-        </w:rPr>
-      </w:pPr>
-      <w:r>
-        <w:rPr>
-          <w:rFonts w:cs="Arial"/>
-          <w:b/>
           <w:sz w:val="28"/>
+          <w:szCs w:val="28"/>
+        </w:rPr>
+      </w:pPr>
+      <w:r>
+        <w:rPr>
+          <w:rFonts w:cs="Arial"/>
+          <w:b/>
+          <w:sz w:val="28"/>
+          <w:szCs w:val="28"/>
         </w:rPr>
         <w:t>Andree Vela Miam</w:t>
       </w:r>
@@ -283,7 +277,8 @@
         <w:rPr>
           <w:rFonts w:cs="Arial"/>
           <w:b/>
-          <w:sz w:val="24"/>
+          <w:sz w:val="28"/>
+          <w:szCs w:val="28"/>
         </w:rPr>
         <w:t>Gustavo Canul Poot</w:t>
       </w:r>
@@ -320,7 +315,6 @@
           <w:lang w:val="es-MX"/>
         </w:rPr>
       </w:pPr>
-      <w:proofErr w:type="spellStart"/>
       <w:r>
         <w:rPr>
           <w:rFonts w:ascii="Arial" w:hAnsi="Arial" w:cs="Arial"/>
@@ -329,10 +323,13 @@
           <w:szCs w:val="22"/>
           <w:lang w:val="es-MX"/>
         </w:rPr>
-        <w:t>AppChalenge</w:t>
-      </w:r>
-      <w:proofErr w:type="spellEnd"/>
-      <w:r>
+        <w:t>AppChalenge.</w:t>
+      </w:r>
+    </w:p>
+    <w:p>
+      <w:pPr>
+        <w:pStyle w:val="project"/>
+        <w:spacing w:before="0" w:line="240" w:lineRule="auto"/>
         <w:rPr>
           <w:rFonts w:ascii="Arial" w:hAnsi="Arial" w:cs="Arial"/>
           <w:b/>
@@ -340,13 +337,8 @@
           <w:szCs w:val="22"/>
           <w:lang w:val="es-MX"/>
         </w:rPr>
-        <w:t>.</w:t>
-      </w:r>
-    </w:p>
-    <w:p>
-      <w:pPr>
-        <w:pStyle w:val="project"/>
-        <w:spacing w:before="0" w:line="240" w:lineRule="auto"/>
+      </w:pPr>
+      <w:r>
         <w:rPr>
           <w:rFonts w:ascii="Arial" w:hAnsi="Arial" w:cs="Arial"/>
           <w:b/>
@@ -354,7 +346,8 @@
           <w:szCs w:val="22"/>
           <w:lang w:val="es-MX"/>
         </w:rPr>
-      </w:pPr>
+        <w:t>Ingeniería de</w:t>
+      </w:r>
       <w:r>
         <w:rPr>
           <w:rFonts w:ascii="Arial" w:hAnsi="Arial" w:cs="Arial"/>
@@ -363,7 +356,7 @@
           <w:szCs w:val="22"/>
           <w:lang w:val="es-MX"/>
         </w:rPr>
-        <w:t>Ingeniería en software</w:t>
+        <w:t xml:space="preserve"> software</w:t>
       </w:r>
     </w:p>
     <w:p>
@@ -1001,23 +994,23 @@
         <w:spacing w:after="240"/>
         <w:jc w:val="both"/>
       </w:pPr>
-      <w:bookmarkStart w:id="1" w:name="_Toc383867104"/>
+      <w:bookmarkStart w:id="0" w:name="_Toc383867104"/>
       <w:r>
         <w:lastRenderedPageBreak/>
         <w:t>Introducción</w:t>
       </w:r>
-      <w:bookmarkEnd w:id="1"/>
+      <w:bookmarkEnd w:id="0"/>
     </w:p>
     <w:p>
       <w:pPr>
         <w:pStyle w:val="Ttulo1"/>
         <w:jc w:val="both"/>
       </w:pPr>
-      <w:bookmarkStart w:id="2" w:name="_Toc383867105"/>
+      <w:bookmarkStart w:id="1" w:name="_Toc383867105"/>
       <w:r>
         <w:t>La aplicación móvil.</w:t>
       </w:r>
-      <w:bookmarkEnd w:id="2"/>
+      <w:bookmarkEnd w:id="1"/>
     </w:p>
     <w:p>
       <w:pPr>
@@ -1032,11 +1025,11 @@
         <w:pStyle w:val="Ttulo2"/>
         <w:jc w:val="both"/>
       </w:pPr>
-      <w:bookmarkStart w:id="3" w:name="_Toc383867106"/>
+      <w:bookmarkStart w:id="2" w:name="_Toc383867106"/>
       <w:r>
         <w:t>Instalar la aplicación.</w:t>
       </w:r>
-      <w:bookmarkEnd w:id="3"/>
+      <w:bookmarkEnd w:id="2"/>
     </w:p>
     <w:p>
       <w:pPr>
@@ -1048,26 +1041,10 @@
         <w:jc w:val="both"/>
       </w:pPr>
       <w:r>
-        <w:t xml:space="preserve">Lo primero que se tiene que hacer es instalar el </w:t>
-      </w:r>
-      <w:proofErr w:type="spellStart"/>
-      <w:r>
-        <w:t>apk</w:t>
-      </w:r>
-      <w:proofErr w:type="spellEnd"/>
-      <w:r>
-        <w:t xml:space="preserve"> de la aplicación </w:t>
-      </w:r>
-      <w:r>
-        <w:t xml:space="preserve">llamada </w:t>
-      </w:r>
-      <w:proofErr w:type="spellStart"/>
-      <w:r>
-        <w:t>TutorVirtual.apk</w:t>
-      </w:r>
-      <w:proofErr w:type="spellEnd"/>
-      <w:r>
-        <w:t>, tal y como se muestra en la siguiente imagen.</w:t>
+        <w:t xml:space="preserve">Lo primero que se tiene que hacer es instalar el apk de la aplicación </w:t>
+      </w:r>
+      <w:r>
+        <w:t>llamada TutorVirtual.apk, tal y como se muestra en la siguiente imagen.</w:t>
       </w:r>
     </w:p>
     <w:p>
@@ -1080,7 +1057,7 @@
           <w:lang w:eastAsia="es-MX"/>
         </w:rPr>
         <w:drawing>
-          <wp:inline distT="0" distB="0" distL="0" distR="0">
+          <wp:inline distT="0" distB="0" distL="0" distR="0" wp14:anchorId="7A233B61" wp14:editId="34A9ED47">
             <wp:extent cx="2452874" cy="4181475"/>
             <wp:effectExtent l="0" t="0" r="5080" b="0"/>
             <wp:docPr id="1" name="Imagen 1" descr="C:\Users\gustavo\Desktop\appchalenge\Screenshot_2014-03-29-12-19-34.png"/>
@@ -1154,7 +1131,7 @@
           <w:lang w:eastAsia="es-MX"/>
         </w:rPr>
         <w:drawing>
-          <wp:anchor distT="0" distB="0" distL="114300" distR="114300" simplePos="0" relativeHeight="251658240" behindDoc="0" locked="0" layoutInCell="1" allowOverlap="1" wp14:anchorId="35C7B317" wp14:editId="492E4735">
+          <wp:anchor distT="0" distB="0" distL="114300" distR="114300" simplePos="0" relativeHeight="251658240" behindDoc="0" locked="0" layoutInCell="1" allowOverlap="1" wp14:anchorId="76008C24" wp14:editId="0E0D28A2">
             <wp:simplePos x="0" y="0"/>
             <wp:positionH relativeFrom="column">
               <wp:posOffset>3082290</wp:posOffset>
@@ -1222,7 +1199,7 @@
           <w:lang w:eastAsia="es-MX"/>
         </w:rPr>
         <w:drawing>
-          <wp:inline distT="0" distB="0" distL="0" distR="0" wp14:anchorId="71CA14AC" wp14:editId="7087FF5F">
+          <wp:inline distT="0" distB="0" distL="0" distR="0" wp14:anchorId="29DC8387" wp14:editId="0BAEA01F">
             <wp:extent cx="2647950" cy="4514024"/>
             <wp:effectExtent l="0" t="0" r="0" b="1270"/>
             <wp:docPr id="2" name="Imagen 2" descr="C:\Users\gustavo\Desktop\appchalenge\Screenshot_2014-03-29-12-21-02.png"/>
@@ -1306,7 +1283,7 @@
           <w:lang w:eastAsia="es-MX"/>
         </w:rPr>
         <w:drawing>
-          <wp:inline distT="0" distB="0" distL="0" distR="0">
+          <wp:inline distT="0" distB="0" distL="0" distR="0" wp14:anchorId="45418314" wp14:editId="7D4E6A7B">
             <wp:extent cx="2713990" cy="4626606"/>
             <wp:effectExtent l="0" t="0" r="0" b="3175"/>
             <wp:docPr id="4" name="Imagen 4" descr="C:\Users\gustavo\Desktop\appchalenge\Screenshot_2014-03-29-12-21-44.png"/>
@@ -1369,12 +1346,12 @@
       <w:pPr>
         <w:pStyle w:val="Ttulo2"/>
       </w:pPr>
-      <w:bookmarkStart w:id="4" w:name="_Toc383867107"/>
+      <w:bookmarkStart w:id="3" w:name="_Toc383867107"/>
       <w:r>
         <w:lastRenderedPageBreak/>
         <w:t>Ingresar al sistema.</w:t>
       </w:r>
-      <w:bookmarkEnd w:id="4"/>
+      <w:bookmarkEnd w:id="3"/>
     </w:p>
     <w:p>
       <w:pPr>
@@ -1384,15 +1361,7 @@
         <w:t>El siguiente paso será ingresar al sistema, con lo que tendrá que proporcionar</w:t>
       </w:r>
       <w:r>
-        <w:t xml:space="preserve"> la dirección </w:t>
-      </w:r>
-      <w:proofErr w:type="spellStart"/>
-      <w:r>
-        <w:t>ip</w:t>
-      </w:r>
-      <w:proofErr w:type="spellEnd"/>
-      <w:r>
-        <w:t xml:space="preserve"> del servidor al que vaya ingresar</w:t>
+        <w:t xml:space="preserve"> la dirección ip del servidor al que vaya ingresar</w:t>
       </w:r>
       <w:r>
         <w:t>, su matrícula escolar y su clave correspondiente, como se muestra en la siguiente figura.</w:t>
@@ -1416,7 +1385,7 @@
           <w:lang w:eastAsia="es-MX"/>
         </w:rPr>
         <w:drawing>
-          <wp:inline distT="0" distB="0" distL="0" distR="0">
+          <wp:inline distT="0" distB="0" distL="0" distR="0" wp14:anchorId="4457F72E" wp14:editId="7DB27B58">
             <wp:extent cx="2960285" cy="5053263"/>
             <wp:effectExtent l="0" t="0" r="0" b="0"/>
             <wp:docPr id="10" name="Imagen 10" descr="C:\Users\gustavo\Desktop\appchalenge\Screenshot_2014-03-29-14-25-16.png"/>
@@ -1490,11 +1459,11 @@
       <w:pPr>
         <w:pStyle w:val="Ttulo2"/>
       </w:pPr>
-      <w:bookmarkStart w:id="5" w:name="_Toc383867108"/>
+      <w:bookmarkStart w:id="4" w:name="_Toc383867108"/>
       <w:r>
         <w:t>Seleccionar disponibilidad de horario.</w:t>
       </w:r>
-      <w:bookmarkEnd w:id="5"/>
+      <w:bookmarkEnd w:id="4"/>
     </w:p>
     <w:p>
       <w:pPr>
@@ -1520,7 +1489,7 @@
           <w:lang w:eastAsia="es-MX"/>
         </w:rPr>
         <w:drawing>
-          <wp:inline distT="0" distB="0" distL="0" distR="0">
+          <wp:inline distT="0" distB="0" distL="0" distR="0" wp14:anchorId="4332E4CA" wp14:editId="1280031C">
             <wp:extent cx="4261449" cy="2496095"/>
             <wp:effectExtent l="0" t="0" r="6350" b="0"/>
             <wp:docPr id="6" name="Imagen 6" descr="C:\Users\gustavo\Desktop\appchalenge\Screenshot_2014-03-29-12-03-36.png"/>
@@ -1610,7 +1579,7 @@
         </w:rPr>
         <w:lastRenderedPageBreak/>
         <w:drawing>
-          <wp:inline distT="0" distB="0" distL="0" distR="0">
+          <wp:inline distT="0" distB="0" distL="0" distR="0" wp14:anchorId="540407F6" wp14:editId="39B24A73">
             <wp:extent cx="4744528" cy="2779107"/>
             <wp:effectExtent l="0" t="0" r="0" b="2540"/>
             <wp:docPr id="7" name="Imagen 7" descr="C:\Users\gustavo\Desktop\appchalenge\Screenshot_2014-03-29-12-04-10.png"/>
@@ -1663,11 +1632,11 @@
       <w:pPr>
         <w:pStyle w:val="Ttulo2"/>
       </w:pPr>
-      <w:bookmarkStart w:id="6" w:name="_Toc383867109"/>
+      <w:bookmarkStart w:id="5" w:name="_Toc383867109"/>
       <w:r>
         <w:t>Carga Académica sugerida.</w:t>
       </w:r>
-      <w:bookmarkEnd w:id="6"/>
+      <w:bookmarkEnd w:id="5"/>
     </w:p>
     <w:p>
       <w:pPr>
@@ -1702,7 +1671,7 @@
           <w:lang w:eastAsia="es-MX"/>
         </w:rPr>
         <w:drawing>
-          <wp:inline distT="0" distB="0" distL="0" distR="0">
+          <wp:inline distT="0" distB="0" distL="0" distR="0" wp14:anchorId="07DEEEB4" wp14:editId="0E782977">
             <wp:extent cx="4123426" cy="2417084"/>
             <wp:effectExtent l="0" t="0" r="0" b="2540"/>
             <wp:docPr id="9" name="Imagen 9" descr="C:\Users\gustavo\Desktop\appchalenge\Screenshot_2014-03-29-12-04-10.png"/>
@@ -1763,7 +1732,7 @@
         </w:rPr>
         <w:lastRenderedPageBreak/>
         <w:drawing>
-          <wp:inline distT="0" distB="0" distL="0" distR="0">
+          <wp:inline distT="0" distB="0" distL="0" distR="0" wp14:anchorId="32DB64F1" wp14:editId="25BC398F">
             <wp:extent cx="4295955" cy="2518218"/>
             <wp:effectExtent l="0" t="0" r="0" b="0"/>
             <wp:docPr id="8" name="Imagen 8" descr="C:\Users\gustavo\Desktop\appchalenge\Screenshot_2014-03-29-12-04-17.png"/>
@@ -1821,15 +1790,65 @@
       <w:pPr>
         <w:pStyle w:val="Ttulo1"/>
       </w:pPr>
-      <w:bookmarkStart w:id="7" w:name="_Toc383867110"/>
+      <w:bookmarkStart w:id="6" w:name="_Toc383867110"/>
       <w:r>
         <w:t>La aplicación web.</w:t>
       </w:r>
-      <w:bookmarkEnd w:id="7"/>
+      <w:bookmarkEnd w:id="6"/>
+    </w:p>
+    <w:p>
+      <w:r>
+        <w:t>Para la aplicación web será necesario ingresar a la dirección del proyecto montada en un servidor apache.</w:t>
+      </w:r>
+    </w:p>
+    <w:p>
+      <w:pPr>
+        <w:pStyle w:val="Ttulo2"/>
+      </w:pPr>
+      <w:r>
+        <w:t>Login.</w:t>
+      </w:r>
+    </w:p>
+    <w:p>
+      <w:r>
+        <w:t>Después de haber ingresado se puede continuar con la fase de Acceso a la página web, esto se permitirá al usuario ingresar su matrícula y su contraseña para verificar si existe o no el usuario, en la imagen siguiente se muestra como realizar la acción de acceder al sistema.</w:t>
+      </w:r>
+    </w:p>
+    <w:p>
+      <w:commentRangeStart w:id="7"/>
     </w:p>
     <w:p/>
+    <w:commentRangeEnd w:id="7"/>
+    <w:p>
+      <w:r>
+        <w:rPr>
+          <w:rStyle w:val="Refdecomentario"/>
+        </w:rPr>
+        <w:commentReference w:id="7"/>
+      </w:r>
+    </w:p>
+    <w:p>
+      <w:pPr>
+        <w:pStyle w:val="Ttulo2"/>
+      </w:pPr>
+      <w:r>
+        <w:t>Disponibilidad de horario.</w:t>
+      </w:r>
+    </w:p>
+    <w:p>
+      <w:bookmarkStart w:id="8" w:name="_GoBack"/>
+      <w:bookmarkEnd w:id="8"/>
+    </w:p>
+    <w:p>
+      <w:pPr>
+        <w:pStyle w:val="Ttulo2"/>
+      </w:pPr>
+      <w:r>
+        <w:t>Sugerencia de carga académica.</w:t>
+      </w:r>
+    </w:p>
     <w:sectPr>
-      <w:headerReference w:type="default" r:id="rId15"/>
+      <w:headerReference w:type="default" r:id="rId17"/>
       <w:pgSz w:w="12240" w:h="15840"/>
       <w:pgMar w:top="1417" w:right="1701" w:bottom="1417" w:left="1701" w:header="708" w:footer="708" w:gutter="0"/>
       <w:cols w:space="708"/>
@@ -1837,6 +1856,33 @@
     </w:sectPr>
   </w:body>
 </w:document>
+</file>
+
+<file path=word/comments.xml><?xml version="1.0" encoding="utf-8"?>
+<w:comments xmlns:wpc="http://schemas.microsoft.com/office/word/2010/wordprocessingCanvas" xmlns:mc="http://schemas.openxmlformats.org/markup-compatibility/2006" xmlns:o="urn:schemas-microsoft-com:office:office" xmlns:r="http://schemas.openxmlformats.org/officeDocument/2006/relationships" xmlns:m="http://schemas.openxmlformats.org/officeDocument/2006/math" xmlns:v="urn:schemas-microsoft-com:vml" xmlns:wp14="http://schemas.microsoft.com/office/word/2010/wordprocessingDrawing" xmlns:wp="http://schemas.openxmlformats.org/drawingml/2006/wordprocessingDrawing" xmlns:w10="urn:schemas-microsoft-com:office:word" xmlns:w="http://schemas.openxmlformats.org/wordprocessingml/2006/main" xmlns:w14="http://schemas.microsoft.com/office/word/2010/wordml" xmlns:w15="http://schemas.microsoft.com/office/word/2012/wordml" xmlns:wpg="http://schemas.microsoft.com/office/word/2010/wordprocessingGroup" xmlns:wpi="http://schemas.microsoft.com/office/word/2010/wordprocessingInk" xmlns:wne="http://schemas.microsoft.com/office/word/2006/wordml" xmlns:wps="http://schemas.microsoft.com/office/word/2010/wordprocessingShape" mc:Ignorable="w14 w15 wp14">
+  <w:comment w:id="7" w:author="gustavo canul" w:date="2014-03-29T17:55:00Z" w:initials="gc">
+    <w:p>
+      <w:pPr>
+        <w:pStyle w:val="Textocomentario"/>
+      </w:pPr>
+      <w:r>
+        <w:rPr>
+          <w:rStyle w:val="Refdecomentario"/>
+        </w:rPr>
+        <w:annotationRef/>
+      </w:r>
+      <w:r>
+        <w:t>Ingresar imagen de la pantalla de login</w:t>
+      </w:r>
+    </w:p>
+  </w:comment>
+</w:comments>
+</file>
+
+<file path=word/commentsExtended.xml><?xml version="1.0" encoding="utf-8"?>
+<w15:commentsEx xmlns:wpc="http://schemas.microsoft.com/office/word/2010/wordprocessingCanvas" xmlns:mc="http://schemas.openxmlformats.org/markup-compatibility/2006" xmlns:o="urn:schemas-microsoft-com:office:office" xmlns:r="http://schemas.openxmlformats.org/officeDocument/2006/relationships" xmlns:m="http://schemas.openxmlformats.org/officeDocument/2006/math" xmlns:v="urn:schemas-microsoft-com:vml" xmlns:wp14="http://schemas.microsoft.com/office/word/2010/wordprocessingDrawing" xmlns:wp="http://schemas.openxmlformats.org/drawingml/2006/wordprocessingDrawing" xmlns:w10="urn:schemas-microsoft-com:office:word" xmlns:w="http://schemas.openxmlformats.org/wordprocessingml/2006/main" xmlns:w14="http://schemas.microsoft.com/office/word/2010/wordml" xmlns:w15="http://schemas.microsoft.com/office/word/2012/wordml" xmlns:wpg="http://schemas.microsoft.com/office/word/2010/wordprocessingGroup" xmlns:wpi="http://schemas.microsoft.com/office/word/2010/wordprocessingInk" xmlns:wne="http://schemas.microsoft.com/office/word/2006/wordml" xmlns:wps="http://schemas.microsoft.com/office/word/2010/wordprocessingShape" mc:Ignorable="w14 w15 wp14">
+  <w15:commentEx w15:paraId="4623E01F" w15:done="0"/>
+</w15:commentsEx>
 </file>
 
 <file path=word/endnotes.xml><?xml version="1.0" encoding="utf-8"?>
@@ -1901,7 +1947,7 @@
         <w:lang w:eastAsia="es-MX"/>
       </w:rPr>
       <w:drawing>
-        <wp:anchor distT="0" distB="0" distL="114300" distR="114300" simplePos="0" relativeHeight="251659264" behindDoc="0" locked="0" layoutInCell="1" allowOverlap="1" wp14:anchorId="09289F85" wp14:editId="767C56DA">
+        <wp:anchor distT="0" distB="0" distL="114300" distR="114300" simplePos="0" relativeHeight="251659264" behindDoc="0" locked="0" layoutInCell="1" allowOverlap="1" wp14:anchorId="6030CAFD" wp14:editId="4AE83DA7">
           <wp:simplePos x="0" y="0"/>
           <wp:positionH relativeFrom="margin">
             <wp:posOffset>66675</wp:posOffset>
@@ -1965,6 +2011,14 @@
     </w:r>
   </w:p>
 </w:hdr>
+</file>
+
+<file path=word/people.xml><?xml version="1.0" encoding="utf-8"?>
+<w15:people xmlns:wpc="http://schemas.microsoft.com/office/word/2010/wordprocessingCanvas" xmlns:mc="http://schemas.openxmlformats.org/markup-compatibility/2006" xmlns:o="urn:schemas-microsoft-com:office:office" xmlns:r="http://schemas.openxmlformats.org/officeDocument/2006/relationships" xmlns:m="http://schemas.openxmlformats.org/officeDocument/2006/math" xmlns:v="urn:schemas-microsoft-com:vml" xmlns:wp14="http://schemas.microsoft.com/office/word/2010/wordprocessingDrawing" xmlns:wp="http://schemas.openxmlformats.org/drawingml/2006/wordprocessingDrawing" xmlns:w10="urn:schemas-microsoft-com:office:word" xmlns:w="http://schemas.openxmlformats.org/wordprocessingml/2006/main" xmlns:w14="http://schemas.microsoft.com/office/word/2010/wordml" xmlns:w15="http://schemas.microsoft.com/office/word/2012/wordml" xmlns:wpg="http://schemas.microsoft.com/office/word/2010/wordprocessingGroup" xmlns:wpi="http://schemas.microsoft.com/office/word/2010/wordprocessingInk" xmlns:wne="http://schemas.microsoft.com/office/word/2006/wordml" xmlns:wps="http://schemas.microsoft.com/office/word/2010/wordprocessingShape" mc:Ignorable="w14 w15 wp14">
+  <w15:person w15:author="gustavo canul">
+    <w15:presenceInfo w15:providerId="Windows Live" w15:userId="1fa7c3b0cfd19bdf"/>
+  </w15:person>
+</w15:people>
 </file>
 
 <file path=word/styles.xml><?xml version="1.0" encoding="utf-8"?>
@@ -2597,6 +2651,106 @@
       <w:szCs w:val="26"/>
     </w:rPr>
   </w:style>
+  <w:style w:type="character" w:styleId="Refdecomentario">
+    <w:name w:val="annotation reference"/>
+    <w:basedOn w:val="Fuentedeprrafopredeter"/>
+    <w:uiPriority w:val="99"/>
+    <w:semiHidden/>
+    <w:unhideWhenUsed/>
+    <w:rsid w:val="005C085F"/>
+    <w:rPr>
+      <w:sz w:val="16"/>
+      <w:szCs w:val="16"/>
+    </w:rPr>
+  </w:style>
+  <w:style w:type="paragraph" w:styleId="Textocomentario">
+    <w:name w:val="annotation text"/>
+    <w:basedOn w:val="Normal"/>
+    <w:link w:val="TextocomentarioCar"/>
+    <w:uiPriority w:val="99"/>
+    <w:semiHidden/>
+    <w:unhideWhenUsed/>
+    <w:rsid w:val="005C085F"/>
+    <w:pPr>
+      <w:spacing w:line="240" w:lineRule="auto"/>
+    </w:pPr>
+    <w:rPr>
+      <w:sz w:val="20"/>
+      <w:szCs w:val="20"/>
+    </w:rPr>
+  </w:style>
+  <w:style w:type="character" w:customStyle="1" w:styleId="TextocomentarioCar">
+    <w:name w:val="Texto comentario Car"/>
+    <w:basedOn w:val="Fuentedeprrafopredeter"/>
+    <w:link w:val="Textocomentario"/>
+    <w:uiPriority w:val="99"/>
+    <w:semiHidden/>
+    <w:rsid w:val="005C085F"/>
+    <w:rPr>
+      <w:rFonts w:ascii="Arial" w:hAnsi="Arial" w:cs="Times New Roman"/>
+      <w:sz w:val="20"/>
+      <w:szCs w:val="20"/>
+    </w:rPr>
+  </w:style>
+  <w:style w:type="paragraph" w:styleId="Asuntodelcomentario">
+    <w:name w:val="annotation subject"/>
+    <w:basedOn w:val="Textocomentario"/>
+    <w:next w:val="Textocomentario"/>
+    <w:link w:val="AsuntodelcomentarioCar"/>
+    <w:uiPriority w:val="99"/>
+    <w:semiHidden/>
+    <w:unhideWhenUsed/>
+    <w:rsid w:val="005C085F"/>
+    <w:rPr>
+      <w:b/>
+      <w:bCs/>
+    </w:rPr>
+  </w:style>
+  <w:style w:type="character" w:customStyle="1" w:styleId="AsuntodelcomentarioCar">
+    <w:name w:val="Asunto del comentario Car"/>
+    <w:basedOn w:val="TextocomentarioCar"/>
+    <w:link w:val="Asuntodelcomentario"/>
+    <w:uiPriority w:val="99"/>
+    <w:semiHidden/>
+    <w:rsid w:val="005C085F"/>
+    <w:rPr>
+      <w:rFonts w:ascii="Arial" w:hAnsi="Arial" w:cs="Times New Roman"/>
+      <w:b/>
+      <w:bCs/>
+      <w:sz w:val="20"/>
+      <w:szCs w:val="20"/>
+    </w:rPr>
+  </w:style>
+  <w:style w:type="paragraph" w:styleId="Textodeglobo">
+    <w:name w:val="Balloon Text"/>
+    <w:basedOn w:val="Normal"/>
+    <w:link w:val="TextodegloboCar"/>
+    <w:uiPriority w:val="99"/>
+    <w:semiHidden/>
+    <w:unhideWhenUsed/>
+    <w:rsid w:val="005C085F"/>
+    <w:pPr>
+      <w:spacing w:after="0" w:line="240" w:lineRule="auto"/>
+    </w:pPr>
+    <w:rPr>
+      <w:rFonts w:ascii="Segoe UI" w:hAnsi="Segoe UI" w:cs="Segoe UI"/>
+      <w:sz w:val="18"/>
+      <w:szCs w:val="18"/>
+    </w:rPr>
+  </w:style>
+  <w:style w:type="character" w:customStyle="1" w:styleId="TextodegloboCar">
+    <w:name w:val="Texto de globo Car"/>
+    <w:basedOn w:val="Fuentedeprrafopredeter"/>
+    <w:link w:val="Textodeglobo"/>
+    <w:uiPriority w:val="99"/>
+    <w:semiHidden/>
+    <w:rsid w:val="005C085F"/>
+    <w:rPr>
+      <w:rFonts w:ascii="Segoe UI" w:hAnsi="Segoe UI" w:cs="Segoe UI"/>
+      <w:sz w:val="18"/>
+      <w:szCs w:val="18"/>
+    </w:rPr>
+  </w:style>
 </w:styles>
 </file>
 

--- a/docs/Guia de usuario.docx
+++ b/docs/Guia de usuario.docx
@@ -1814,17 +1814,64 @@
         <w:t>Después de haber ingresado se puede continuar con la fase de Acceso a la página web, esto se permitirá al usuario ingresar su matrícula y su contraseña para verificar si existe o no el usuario, en la imagen siguiente se muestra como realizar la acción de acceder al sistema.</w:t>
       </w:r>
     </w:p>
-    <w:p>
-      <w:commentRangeStart w:id="7"/>
-    </w:p>
     <w:p/>
-    <w:commentRangeEnd w:id="7"/>
-    <w:p>
-      <w:r>
-        <w:rPr>
-          <w:rStyle w:val="Refdecomentario"/>
-        </w:rPr>
-        <w:commentReference w:id="7"/>
+    <w:p>
+      <w:pPr>
+        <w:jc w:val="center"/>
+      </w:pPr>
+      <w:r>
+        <w:rPr>
+          <w:noProof/>
+          <w:lang w:eastAsia="es-MX"/>
+        </w:rPr>
+        <w:drawing>
+          <wp:inline distT="0" distB="0" distL="0" distR="0" wp14:anchorId="60FE5585" wp14:editId="2D368E62">
+            <wp:extent cx="4699591" cy="2639525"/>
+            <wp:effectExtent l="0" t="0" r="6350" b="8890"/>
+            <wp:docPr id="5" name="Imagen 5" descr="D:\Sin título2.png"/>
+            <wp:cNvGraphicFramePr>
+              <a:graphicFrameLocks xmlns:a="http://schemas.openxmlformats.org/drawingml/2006/main" noChangeAspect="1"/>
+            </wp:cNvGraphicFramePr>
+            <a:graphic xmlns:a="http://schemas.openxmlformats.org/drawingml/2006/main">
+              <a:graphicData uri="http://schemas.openxmlformats.org/drawingml/2006/picture">
+                <pic:pic xmlns:pic="http://schemas.openxmlformats.org/drawingml/2006/picture">
+                  <pic:nvPicPr>
+                    <pic:cNvPr id="0" name="Picture 1" descr="D:\Sin título2.png"/>
+                    <pic:cNvPicPr>
+                      <a:picLocks noChangeAspect="1" noChangeArrowheads="1"/>
+                    </pic:cNvPicPr>
+                  </pic:nvPicPr>
+                  <pic:blipFill>
+                    <a:blip r:embed="rId15">
+                      <a:extLst>
+                        <a:ext uri="{28A0092B-C50C-407E-A947-70E740481C1C}">
+                          <a14:useLocalDpi xmlns:a14="http://schemas.microsoft.com/office/drawing/2010/main" val="0"/>
+                        </a:ext>
+                      </a:extLst>
+                    </a:blip>
+                    <a:srcRect/>
+                    <a:stretch>
+                      <a:fillRect/>
+                    </a:stretch>
+                  </pic:blipFill>
+                  <pic:spPr bwMode="auto">
+                    <a:xfrm>
+                      <a:off x="0" y="0"/>
+                      <a:ext cx="4707179" cy="2643787"/>
+                    </a:xfrm>
+                    <a:prstGeom prst="rect">
+                      <a:avLst/>
+                    </a:prstGeom>
+                    <a:noFill/>
+                    <a:ln>
+                      <a:noFill/>
+                    </a:ln>
+                  </pic:spPr>
+                </pic:pic>
+              </a:graphicData>
+            </a:graphic>
+          </wp:inline>
+        </w:drawing>
       </w:r>
     </w:p>
     <w:p>
@@ -1832,21 +1879,81 @@
         <w:pStyle w:val="Ttulo2"/>
       </w:pPr>
       <w:r>
-        <w:t>Disponibilidad de horario.</w:t>
-      </w:r>
-    </w:p>
-    <w:p>
-      <w:bookmarkStart w:id="8" w:name="_GoBack"/>
-      <w:bookmarkEnd w:id="8"/>
-    </w:p>
-    <w:p>
-      <w:pPr>
-        <w:pStyle w:val="Ttulo2"/>
-      </w:pPr>
-      <w:r>
-        <w:t>Sugerencia de carga académica.</w:t>
-      </w:r>
-    </w:p>
+        <w:lastRenderedPageBreak/>
+        <w:t xml:space="preserve">Disponibilidad de horario y sugerencia de carga </w:t>
+      </w:r>
+      <w:r>
+        <w:t>académica</w:t>
+      </w:r>
+      <w:r>
+        <w:t>.</w:t>
+      </w:r>
+    </w:p>
+    <w:p/>
+    <w:p>
+      <w:r>
+        <w:t>La disponibilidad de horario del alumno y la sugerencia de carga académica se muestra en la siguiente imagen.</w:t>
+      </w:r>
+    </w:p>
+    <w:p>
+      <w:r>
+        <w:rPr>
+          <w:noProof/>
+          <w:lang w:eastAsia="es-MX"/>
+        </w:rPr>
+        <w:drawing>
+          <wp:inline distT="0" distB="0" distL="0" distR="0" wp14:anchorId="53513663" wp14:editId="313CA331">
+            <wp:extent cx="5603240" cy="3317240"/>
+            <wp:effectExtent l="0" t="0" r="0" b="0"/>
+            <wp:docPr id="11" name="Imagen 11" descr="D:\Sin título.png"/>
+            <wp:cNvGraphicFramePr>
+              <a:graphicFrameLocks xmlns:a="http://schemas.openxmlformats.org/drawingml/2006/main" noChangeAspect="1"/>
+            </wp:cNvGraphicFramePr>
+            <a:graphic xmlns:a="http://schemas.openxmlformats.org/drawingml/2006/main">
+              <a:graphicData uri="http://schemas.openxmlformats.org/drawingml/2006/picture">
+                <pic:pic xmlns:pic="http://schemas.openxmlformats.org/drawingml/2006/picture">
+                  <pic:nvPicPr>
+                    <pic:cNvPr id="0" name="Picture 2" descr="D:\Sin título.png"/>
+                    <pic:cNvPicPr>
+                      <a:picLocks noChangeAspect="1" noChangeArrowheads="1"/>
+                    </pic:cNvPicPr>
+                  </pic:nvPicPr>
+                  <pic:blipFill>
+                    <a:blip r:embed="rId16">
+                      <a:extLst>
+                        <a:ext uri="{28A0092B-C50C-407E-A947-70E740481C1C}">
+                          <a14:useLocalDpi xmlns:a14="http://schemas.microsoft.com/office/drawing/2010/main" val="0"/>
+                        </a:ext>
+                      </a:extLst>
+                    </a:blip>
+                    <a:srcRect/>
+                    <a:stretch>
+                      <a:fillRect/>
+                    </a:stretch>
+                  </pic:blipFill>
+                  <pic:spPr bwMode="auto">
+                    <a:xfrm>
+                      <a:off x="0" y="0"/>
+                      <a:ext cx="5603240" cy="3317240"/>
+                    </a:xfrm>
+                    <a:prstGeom prst="rect">
+                      <a:avLst/>
+                    </a:prstGeom>
+                    <a:noFill/>
+                    <a:ln>
+                      <a:noFill/>
+                    </a:ln>
+                  </pic:spPr>
+                </pic:pic>
+              </a:graphicData>
+            </a:graphic>
+          </wp:inline>
+        </w:drawing>
+      </w:r>
+      <w:bookmarkStart w:id="7" w:name="_GoBack"/>
+      <w:bookmarkEnd w:id="7"/>
+    </w:p>
+    <w:p/>
     <w:sectPr>
       <w:headerReference w:type="default" r:id="rId17"/>
       <w:pgSz w:w="12240" w:h="15840"/>
@@ -1856,33 +1963,6 @@
     </w:sectPr>
   </w:body>
 </w:document>
-</file>
-
-<file path=word/comments.xml><?xml version="1.0" encoding="utf-8"?>
-<w:comments xmlns:wpc="http://schemas.microsoft.com/office/word/2010/wordprocessingCanvas" xmlns:mc="http://schemas.openxmlformats.org/markup-compatibility/2006" xmlns:o="urn:schemas-microsoft-com:office:office" xmlns:r="http://schemas.openxmlformats.org/officeDocument/2006/relationships" xmlns:m="http://schemas.openxmlformats.org/officeDocument/2006/math" xmlns:v="urn:schemas-microsoft-com:vml" xmlns:wp14="http://schemas.microsoft.com/office/word/2010/wordprocessingDrawing" xmlns:wp="http://schemas.openxmlformats.org/drawingml/2006/wordprocessingDrawing" xmlns:w10="urn:schemas-microsoft-com:office:word" xmlns:w="http://schemas.openxmlformats.org/wordprocessingml/2006/main" xmlns:w14="http://schemas.microsoft.com/office/word/2010/wordml" xmlns:w15="http://schemas.microsoft.com/office/word/2012/wordml" xmlns:wpg="http://schemas.microsoft.com/office/word/2010/wordprocessingGroup" xmlns:wpi="http://schemas.microsoft.com/office/word/2010/wordprocessingInk" xmlns:wne="http://schemas.microsoft.com/office/word/2006/wordml" xmlns:wps="http://schemas.microsoft.com/office/word/2010/wordprocessingShape" mc:Ignorable="w14 w15 wp14">
-  <w:comment w:id="7" w:author="gustavo canul" w:date="2014-03-29T17:55:00Z" w:initials="gc">
-    <w:p>
-      <w:pPr>
-        <w:pStyle w:val="Textocomentario"/>
-      </w:pPr>
-      <w:r>
-        <w:rPr>
-          <w:rStyle w:val="Refdecomentario"/>
-        </w:rPr>
-        <w:annotationRef/>
-      </w:r>
-      <w:r>
-        <w:t>Ingresar imagen de la pantalla de login</w:t>
-      </w:r>
-    </w:p>
-  </w:comment>
-</w:comments>
-</file>
-
-<file path=word/commentsExtended.xml><?xml version="1.0" encoding="utf-8"?>
-<w15:commentsEx xmlns:wpc="http://schemas.microsoft.com/office/word/2010/wordprocessingCanvas" xmlns:mc="http://schemas.openxmlformats.org/markup-compatibility/2006" xmlns:o="urn:schemas-microsoft-com:office:office" xmlns:r="http://schemas.openxmlformats.org/officeDocument/2006/relationships" xmlns:m="http://schemas.openxmlformats.org/officeDocument/2006/math" xmlns:v="urn:schemas-microsoft-com:vml" xmlns:wp14="http://schemas.microsoft.com/office/word/2010/wordprocessingDrawing" xmlns:wp="http://schemas.openxmlformats.org/drawingml/2006/wordprocessingDrawing" xmlns:w10="urn:schemas-microsoft-com:office:word" xmlns:w="http://schemas.openxmlformats.org/wordprocessingml/2006/main" xmlns:w14="http://schemas.microsoft.com/office/word/2010/wordml" xmlns:w15="http://schemas.microsoft.com/office/word/2012/wordml" xmlns:wpg="http://schemas.microsoft.com/office/word/2010/wordprocessingGroup" xmlns:wpi="http://schemas.microsoft.com/office/word/2010/wordprocessingInk" xmlns:wne="http://schemas.microsoft.com/office/word/2006/wordml" xmlns:wps="http://schemas.microsoft.com/office/word/2010/wordprocessingShape" mc:Ignorable="w14 w15 wp14">
-  <w15:commentEx w15:paraId="4623E01F" w15:done="0"/>
-</w15:commentsEx>
 </file>
 
 <file path=word/endnotes.xml><?xml version="1.0" encoding="utf-8"?>
@@ -2011,14 +2091,6 @@
     </w:r>
   </w:p>
 </w:hdr>
-</file>
-
-<file path=word/people.xml><?xml version="1.0" encoding="utf-8"?>
-<w15:people xmlns:wpc="http://schemas.microsoft.com/office/word/2010/wordprocessingCanvas" xmlns:mc="http://schemas.openxmlformats.org/markup-compatibility/2006" xmlns:o="urn:schemas-microsoft-com:office:office" xmlns:r="http://schemas.openxmlformats.org/officeDocument/2006/relationships" xmlns:m="http://schemas.openxmlformats.org/officeDocument/2006/math" xmlns:v="urn:schemas-microsoft-com:vml" xmlns:wp14="http://schemas.microsoft.com/office/word/2010/wordprocessingDrawing" xmlns:wp="http://schemas.openxmlformats.org/drawingml/2006/wordprocessingDrawing" xmlns:w10="urn:schemas-microsoft-com:office:word" xmlns:w="http://schemas.openxmlformats.org/wordprocessingml/2006/main" xmlns:w14="http://schemas.microsoft.com/office/word/2010/wordml" xmlns:w15="http://schemas.microsoft.com/office/word/2012/wordml" xmlns:wpg="http://schemas.microsoft.com/office/word/2010/wordprocessingGroup" xmlns:wpi="http://schemas.microsoft.com/office/word/2010/wordprocessingInk" xmlns:wne="http://schemas.microsoft.com/office/word/2006/wordml" xmlns:wps="http://schemas.microsoft.com/office/word/2010/wordprocessingShape" mc:Ignorable="w14 w15 wp14">
-  <w15:person w15:author="gustavo canul">
-    <w15:presenceInfo w15:providerId="Windows Live" w15:userId="1fa7c3b0cfd19bdf"/>
-  </w15:person>
-</w15:people>
 </file>
 
 <file path=word/styles.xml><?xml version="1.0" encoding="utf-8"?>
